--- a/Practica_4/Presupuesto Tareas.docx
+++ b/Practica_4/Presupuesto Tareas.docx
@@ -1,6 +1,6 @@
 
 <file path=word/document.xml><?xml version="1.0" encoding="utf-8"?>
-<w:document xmlns:wpc="http://schemas.microsoft.com/office/word/2010/wordprocessingCanvas" xmlns:mc="http://schemas.openxmlformats.org/markup-compatibility/2006" xmlns:o="urn:schemas-microsoft-com:office:office" xmlns:r="http://schemas.openxmlformats.org/officeDocument/2006/relationships" xmlns:m="http://schemas.openxmlformats.org/officeDocument/2006/math" xmlns:v="urn:schemas-microsoft-com:vml" xmlns:wp14="http://schemas.microsoft.com/office/word/2010/wordprocessingDrawing" xmlns:wp="http://schemas.openxmlformats.org/drawingml/2006/wordprocessingDrawing" xmlns:w10="urn:schemas-microsoft-com:office:word" xmlns:w="http://schemas.openxmlformats.org/wordprocessingml/2006/main" xmlns:w14="http://schemas.microsoft.com/office/word/2010/wordml" xmlns:w15="http://schemas.microsoft.com/office/word/2012/wordml" xmlns:wpg="http://schemas.microsoft.com/office/word/2010/wordprocessingGroup" xmlns:wpi="http://schemas.microsoft.com/office/word/2010/wordprocessingInk" xmlns:wne="http://schemas.microsoft.com/office/word/2006/wordml" xmlns:wps="http://schemas.microsoft.com/office/word/2010/wordprocessingShape" mc:Ignorable="w14 w15 wp14">
+<w:document xmlns:wpc="http://schemas.microsoft.com/office/word/2010/wordprocessingCanvas" xmlns:cx="http://schemas.microsoft.com/office/drawing/2014/chartex" xmlns:mc="http://schemas.openxmlformats.org/markup-compatibility/2006" xmlns:o="urn:schemas-microsoft-com:office:office" xmlns:r="http://schemas.openxmlformats.org/officeDocument/2006/relationships" xmlns:m="http://schemas.openxmlformats.org/officeDocument/2006/math" xmlns:v="urn:schemas-microsoft-com:vml" xmlns:wp14="http://schemas.microsoft.com/office/word/2010/wordprocessingDrawing" xmlns:wp="http://schemas.openxmlformats.org/drawingml/2006/wordprocessingDrawing" xmlns:w10="urn:schemas-microsoft-com:office:word" xmlns:w="http://schemas.openxmlformats.org/wordprocessingml/2006/main" xmlns:w14="http://schemas.microsoft.com/office/word/2010/wordml" xmlns:w15="http://schemas.microsoft.com/office/word/2012/wordml" xmlns:w16se="http://schemas.microsoft.com/office/word/2015/wordml/symex" xmlns:wpg="http://schemas.microsoft.com/office/word/2010/wordprocessingGroup" xmlns:wpi="http://schemas.microsoft.com/office/word/2010/wordprocessingInk" xmlns:wne="http://schemas.microsoft.com/office/word/2006/wordml" xmlns:wps="http://schemas.microsoft.com/office/word/2010/wordprocessingShape" mc:Ignorable="w14 w15 w16se wp14">
   <w:body>
     <w:p>
       <w:pPr>
@@ -22185,15 +22185,7 @@
                 <w:color w:val="000000"/>
                 <w:lang w:eastAsia="es-ES"/>
               </w:rPr>
-              <w:t xml:space="preserve"> </w:t>
-            </w:r>
-            <w:r>
-              <w:rPr>
-                <w:rFonts w:ascii="Calibri" w:eastAsia="Times New Roman" w:hAnsi="Calibri" w:cs="Calibri"/>
-                <w:color w:val="000000"/>
-                <w:lang w:eastAsia="es-ES"/>
-              </w:rPr>
-              <w:t xml:space="preserve">                        20,00%</w:t>
+              <w:t xml:space="preserve">                         20,00%</w:t>
             </w:r>
             <w:r>
               <w:rPr>
@@ -22261,23 +22253,7 @@
                 <w:color w:val="000000"/>
                 <w:lang w:eastAsia="es-ES"/>
               </w:rPr>
-              <w:t xml:space="preserve">   </w:t>
-            </w:r>
-            <w:r>
-              <w:rPr>
-                <w:rFonts w:ascii="Calibri" w:eastAsia="Times New Roman" w:hAnsi="Calibri" w:cs="Calibri"/>
-                <w:color w:val="000000"/>
-                <w:lang w:eastAsia="es-ES"/>
-              </w:rPr>
-              <w:t xml:space="preserve"> </w:t>
-            </w:r>
-            <w:r>
-              <w:rPr>
-                <w:rFonts w:ascii="Calibri" w:eastAsia="Times New Roman" w:hAnsi="Calibri" w:cs="Calibri"/>
-                <w:color w:val="000000"/>
-                <w:lang w:eastAsia="es-ES"/>
-              </w:rPr>
-              <w:t xml:space="preserve">                     10,00%</w:t>
+              <w:t xml:space="preserve">                         10,00%</w:t>
             </w:r>
             <w:r>
               <w:rPr>
@@ -22345,15 +22321,7 @@
                 <w:color w:val="000000"/>
                 <w:lang w:eastAsia="es-ES"/>
               </w:rPr>
-              <w:t xml:space="preserve">                        </w:t>
-            </w:r>
-            <w:r>
-              <w:rPr>
-                <w:rFonts w:ascii="Calibri" w:eastAsia="Times New Roman" w:hAnsi="Calibri" w:cs="Calibri"/>
-                <w:color w:val="000000"/>
-                <w:lang w:eastAsia="es-ES"/>
-              </w:rPr>
-              <w:t xml:space="preserve"> </w:t>
+              <w:t xml:space="preserve">                         </w:t>
             </w:r>
             <w:r>
               <w:rPr>
@@ -22521,23 +22489,7 @@
                 <w:color w:val="000000"/>
                 <w:lang w:eastAsia="es-ES"/>
               </w:rPr>
-              <w:t xml:space="preserve">                        </w:t>
-            </w:r>
-            <w:r>
-              <w:rPr>
-                <w:rFonts w:ascii="Calibri" w:eastAsia="Times New Roman" w:hAnsi="Calibri" w:cs="Calibri"/>
-                <w:color w:val="000000"/>
-                <w:lang w:eastAsia="es-ES"/>
-              </w:rPr>
-              <w:t xml:space="preserve"> </w:t>
-            </w:r>
-            <w:r>
-              <w:rPr>
-                <w:rFonts w:ascii="Calibri" w:eastAsia="Times New Roman" w:hAnsi="Calibri" w:cs="Calibri"/>
-                <w:color w:val="000000"/>
-                <w:lang w:eastAsia="es-ES"/>
-              </w:rPr>
-              <w:t>22,00%</w:t>
+              <w:t xml:space="preserve">                         22,00%</w:t>
             </w:r>
             <w:r>
               <w:rPr>
@@ -22737,7 +22689,7 @@
       </w:r>
       <w:r>
         <w:rPr>
-          <w:rStyle w:val="Refdenotaderodap"/>
+          <w:rStyle w:val="Refdenotaalpie"/>
           <w:sz w:val="28"/>
         </w:rPr>
         <w:footnoteReference w:id="1"/>
@@ -22751,7 +22703,7 @@
     </w:p>
     <w:tbl>
       <w:tblPr>
-        <w:tblStyle w:val="Tabelacomgrelha"/>
+        <w:tblStyle w:val="Tablaconcuadrcula"/>
         <w:tblW w:w="0" w:type="auto"/>
         <w:tblLook w:val="04A0" w:firstRow="1" w:lastRow="0" w:firstColumn="1" w:lastColumn="0" w:noHBand="0" w:noVBand="1"/>
       </w:tblPr>
@@ -23243,7 +23195,31 @@
         <w:rPr>
           <w:sz w:val="28"/>
         </w:rPr>
-        <w:t>Para este flujo de caja, se tiene un VAN de 216.352,37€ y un TIR de 12,24%, por lo que para el valor de los ingresos considerado el proyecto es rentable.</w:t>
+        <w:t xml:space="preserve">Para este flujo de caja, se tiene un VAN de 216.352,37€ y un TIR de 12,24%, </w:t>
+      </w:r>
+      <w:r>
+        <w:rPr>
+          <w:sz w:val="28"/>
+        </w:rPr>
+        <w:t>con lo cual</w:t>
+      </w:r>
+      <w:r>
+        <w:rPr>
+          <w:sz w:val="28"/>
+        </w:rPr>
+        <w:t xml:space="preserve"> el valor de los ingresos considerado</w:t>
+      </w:r>
+      <w:r>
+        <w:rPr>
+          <w:sz w:val="28"/>
+        </w:rPr>
+        <w:t>s,</w:t>
+      </w:r>
+      <w:r>
+        <w:rPr>
+          <w:sz w:val="28"/>
+        </w:rPr>
+        <w:t xml:space="preserve"> el proyecto es rentable.</w:t>
       </w:r>
     </w:p>
     <w:p>
@@ -23262,6 +23238,8 @@
         </w:rPr>
         <w:t>Préstamo inicial</w:t>
       </w:r>
+      <w:bookmarkStart w:id="0" w:name="_GoBack"/>
+      <w:bookmarkEnd w:id="0"/>
     </w:p>
     <w:p>
       <w:pPr>
@@ -23280,7 +23258,7 @@
     </w:p>
     <w:tbl>
       <w:tblPr>
-        <w:tblStyle w:val="Tabelacomgrelha"/>
+        <w:tblStyle w:val="Tablaconcuadrcula"/>
         <w:tblW w:w="0" w:type="auto"/>
         <w:tblLook w:val="04A0" w:firstRow="1" w:lastRow="0" w:firstColumn="1" w:lastColumn="0" w:noHBand="0" w:noVBand="1"/>
       </w:tblPr>
@@ -23833,24 +23811,12 @@
         <w:rPr>
           <w:sz w:val="28"/>
         </w:rPr>
-        <w:t xml:space="preserve">Asumiendo también una tasa de interés trimestral de 8,15%, se simulará </w:t>
-      </w:r>
-      <w:r>
-        <w:rPr>
-          <w:sz w:val="28"/>
-        </w:rPr>
-        <w:t>una inversión</w:t>
-      </w:r>
-      <w:r>
-        <w:rPr>
-          <w:sz w:val="28"/>
-        </w:rPr>
-        <w:t xml:space="preserve"> inicial de 100.000€.</w:t>
+        <w:t>Asumiendo también una tasa de interés trimestral de 8,15%, se simulará una inversión inicial de 100.000€.</w:t>
       </w:r>
     </w:p>
     <w:tbl>
       <w:tblPr>
-        <w:tblStyle w:val="Tabelacomgrelha"/>
+        <w:tblStyle w:val="Tablaconcuadrcula"/>
         <w:tblW w:w="0" w:type="auto"/>
         <w:tblLook w:val="04A0" w:firstRow="1" w:lastRow="0" w:firstColumn="1" w:lastColumn="0" w:noHBand="0" w:noVBand="1"/>
       </w:tblPr>
@@ -24395,8 +24361,6 @@
         </w:rPr>
         <w:t>Se puede así concluir que es buena idea pedir un préstamo inicial de modo a aumentar la rentabilidad del proyecto.</w:t>
       </w:r>
-      <w:bookmarkStart w:id="0" w:name="_GoBack"/>
-      <w:bookmarkEnd w:id="0"/>
     </w:p>
     <w:p>
       <w:pPr>
@@ -24419,7 +24383,7 @@
 </file>
 
 <file path=word/endnotes.xml><?xml version="1.0" encoding="utf-8"?>
-<w:endnotes xmlns:wpc="http://schemas.microsoft.com/office/word/2010/wordprocessingCanvas" xmlns:mc="http://schemas.openxmlformats.org/markup-compatibility/2006" xmlns:o="urn:schemas-microsoft-com:office:office" xmlns:r="http://schemas.openxmlformats.org/officeDocument/2006/relationships" xmlns:m="http://schemas.openxmlformats.org/officeDocument/2006/math" xmlns:v="urn:schemas-microsoft-com:vml" xmlns:wp14="http://schemas.microsoft.com/office/word/2010/wordprocessingDrawing" xmlns:wp="http://schemas.openxmlformats.org/drawingml/2006/wordprocessingDrawing" xmlns:w10="urn:schemas-microsoft-com:office:word" xmlns:w="http://schemas.openxmlformats.org/wordprocessingml/2006/main" xmlns:w14="http://schemas.microsoft.com/office/word/2010/wordml" xmlns:w15="http://schemas.microsoft.com/office/word/2012/wordml" xmlns:wpg="http://schemas.microsoft.com/office/word/2010/wordprocessingGroup" xmlns:wpi="http://schemas.microsoft.com/office/word/2010/wordprocessingInk" xmlns:wne="http://schemas.microsoft.com/office/word/2006/wordml" xmlns:wps="http://schemas.microsoft.com/office/word/2010/wordprocessingShape" mc:Ignorable="w14 w15 wp14">
+<w:endnotes xmlns:wpc="http://schemas.microsoft.com/office/word/2010/wordprocessingCanvas" xmlns:cx="http://schemas.microsoft.com/office/drawing/2014/chartex" xmlns:mc="http://schemas.openxmlformats.org/markup-compatibility/2006" xmlns:o="urn:schemas-microsoft-com:office:office" xmlns:r="http://schemas.openxmlformats.org/officeDocument/2006/relationships" xmlns:m="http://schemas.openxmlformats.org/officeDocument/2006/math" xmlns:v="urn:schemas-microsoft-com:vml" xmlns:wp14="http://schemas.microsoft.com/office/word/2010/wordprocessingDrawing" xmlns:wp="http://schemas.openxmlformats.org/drawingml/2006/wordprocessingDrawing" xmlns:w10="urn:schemas-microsoft-com:office:word" xmlns:w="http://schemas.openxmlformats.org/wordprocessingml/2006/main" xmlns:w14="http://schemas.microsoft.com/office/word/2010/wordml" xmlns:w15="http://schemas.microsoft.com/office/word/2012/wordml" xmlns:w16se="http://schemas.microsoft.com/office/word/2015/wordml/symex" xmlns:wpg="http://schemas.microsoft.com/office/word/2010/wordprocessingGroup" xmlns:wpi="http://schemas.microsoft.com/office/word/2010/wordprocessingInk" xmlns:wne="http://schemas.microsoft.com/office/word/2006/wordml" xmlns:wps="http://schemas.microsoft.com/office/word/2010/wordprocessingShape" mc:Ignorable="w14 w15 w16se wp14">
   <w:endnote w:type="separator" w:id="-1">
     <w:p>
       <w:pPr>
@@ -24444,7 +24408,7 @@
 </file>
 
 <file path=word/footer1.xml><?xml version="1.0" encoding="utf-8"?>
-<w:ftr xmlns:wpc="http://schemas.microsoft.com/office/word/2010/wordprocessingCanvas" xmlns:mc="http://schemas.openxmlformats.org/markup-compatibility/2006" xmlns:o="urn:schemas-microsoft-com:office:office" xmlns:r="http://schemas.openxmlformats.org/officeDocument/2006/relationships" xmlns:m="http://schemas.openxmlformats.org/officeDocument/2006/math" xmlns:v="urn:schemas-microsoft-com:vml" xmlns:wp14="http://schemas.microsoft.com/office/word/2010/wordprocessingDrawing" xmlns:wp="http://schemas.openxmlformats.org/drawingml/2006/wordprocessingDrawing" xmlns:w10="urn:schemas-microsoft-com:office:word" xmlns:w="http://schemas.openxmlformats.org/wordprocessingml/2006/main" xmlns:w14="http://schemas.microsoft.com/office/word/2010/wordml" xmlns:w15="http://schemas.microsoft.com/office/word/2012/wordml" xmlns:wpg="http://schemas.microsoft.com/office/word/2010/wordprocessingGroup" xmlns:wpi="http://schemas.microsoft.com/office/word/2010/wordprocessingInk" xmlns:wne="http://schemas.microsoft.com/office/word/2006/wordml" xmlns:wps="http://schemas.microsoft.com/office/word/2010/wordprocessingShape" mc:Ignorable="w14 w15 wp14">
+<w:ftr xmlns:wpc="http://schemas.microsoft.com/office/word/2010/wordprocessingCanvas" xmlns:cx="http://schemas.microsoft.com/office/drawing/2014/chartex" xmlns:mc="http://schemas.openxmlformats.org/markup-compatibility/2006" xmlns:o="urn:schemas-microsoft-com:office:office" xmlns:r="http://schemas.openxmlformats.org/officeDocument/2006/relationships" xmlns:m="http://schemas.openxmlformats.org/officeDocument/2006/math" xmlns:v="urn:schemas-microsoft-com:vml" xmlns:wp14="http://schemas.microsoft.com/office/word/2010/wordprocessingDrawing" xmlns:wp="http://schemas.openxmlformats.org/drawingml/2006/wordprocessingDrawing" xmlns:w10="urn:schemas-microsoft-com:office:word" xmlns:w="http://schemas.openxmlformats.org/wordprocessingml/2006/main" xmlns:w14="http://schemas.microsoft.com/office/word/2010/wordml" xmlns:w15="http://schemas.microsoft.com/office/word/2012/wordml" xmlns:w16se="http://schemas.microsoft.com/office/word/2015/wordml/symex" xmlns:wpg="http://schemas.microsoft.com/office/word/2010/wordprocessingGroup" xmlns:wpi="http://schemas.microsoft.com/office/word/2010/wordprocessingInk" xmlns:wne="http://schemas.microsoft.com/office/word/2006/wordml" xmlns:wps="http://schemas.microsoft.com/office/word/2010/wordprocessingShape" mc:Ignorable="w14 w15 w16se wp14">
   <w:sdt>
     <w:sdtPr>
       <w:id w:val="781227527"/>
@@ -24453,10 +24417,11 @@
         <w:docPartUnique/>
       </w:docPartObj>
     </w:sdtPr>
+    <w:sdtEndPr/>
     <w:sdtContent>
       <w:p>
         <w:pPr>
-          <w:pStyle w:val="Rodap"/>
+          <w:pStyle w:val="Piedepgina"/>
           <w:jc w:val="right"/>
         </w:pPr>
         <w:r>
@@ -24483,29 +24448,29 @@
   </w:sdt>
   <w:p>
     <w:pPr>
-      <w:pStyle w:val="Rodap"/>
+      <w:pStyle w:val="Piedepgina"/>
     </w:pPr>
   </w:p>
 </w:ftr>
 </file>
 
 <file path=word/footer2.xml><?xml version="1.0" encoding="utf-8"?>
-<w:ftr xmlns:wpc="http://schemas.microsoft.com/office/word/2010/wordprocessingCanvas" xmlns:mc="http://schemas.openxmlformats.org/markup-compatibility/2006" xmlns:o="urn:schemas-microsoft-com:office:office" xmlns:r="http://schemas.openxmlformats.org/officeDocument/2006/relationships" xmlns:m="http://schemas.openxmlformats.org/officeDocument/2006/math" xmlns:v="urn:schemas-microsoft-com:vml" xmlns:wp14="http://schemas.microsoft.com/office/word/2010/wordprocessingDrawing" xmlns:wp="http://schemas.openxmlformats.org/drawingml/2006/wordprocessingDrawing" xmlns:w10="urn:schemas-microsoft-com:office:word" xmlns:w="http://schemas.openxmlformats.org/wordprocessingml/2006/main" xmlns:w14="http://schemas.microsoft.com/office/word/2010/wordml" xmlns:w15="http://schemas.microsoft.com/office/word/2012/wordml" xmlns:wpg="http://schemas.microsoft.com/office/word/2010/wordprocessingGroup" xmlns:wpi="http://schemas.microsoft.com/office/word/2010/wordprocessingInk" xmlns:wne="http://schemas.microsoft.com/office/word/2006/wordml" xmlns:wps="http://schemas.microsoft.com/office/word/2010/wordprocessingShape" mc:Ignorable="w14 w15 wp14">
+<w:ftr xmlns:wpc="http://schemas.microsoft.com/office/word/2010/wordprocessingCanvas" xmlns:cx="http://schemas.microsoft.com/office/drawing/2014/chartex" xmlns:mc="http://schemas.openxmlformats.org/markup-compatibility/2006" xmlns:o="urn:schemas-microsoft-com:office:office" xmlns:r="http://schemas.openxmlformats.org/officeDocument/2006/relationships" xmlns:m="http://schemas.openxmlformats.org/officeDocument/2006/math" xmlns:v="urn:schemas-microsoft-com:vml" xmlns:wp14="http://schemas.microsoft.com/office/word/2010/wordprocessingDrawing" xmlns:wp="http://schemas.openxmlformats.org/drawingml/2006/wordprocessingDrawing" xmlns:w10="urn:schemas-microsoft-com:office:word" xmlns:w="http://schemas.openxmlformats.org/wordprocessingml/2006/main" xmlns:w14="http://schemas.microsoft.com/office/word/2010/wordml" xmlns:w15="http://schemas.microsoft.com/office/word/2012/wordml" xmlns:w16se="http://schemas.microsoft.com/office/word/2015/wordml/symex" xmlns:wpg="http://schemas.microsoft.com/office/word/2010/wordprocessingGroup" xmlns:wpi="http://schemas.microsoft.com/office/word/2010/wordprocessingInk" xmlns:wne="http://schemas.microsoft.com/office/word/2006/wordml" xmlns:wps="http://schemas.microsoft.com/office/word/2010/wordprocessingShape" mc:Ignorable="w14 w15 w16se wp14">
   <w:p>
     <w:pPr>
-      <w:pStyle w:val="Rodap"/>
+      <w:pStyle w:val="Piedepgina"/>
     </w:pPr>
   </w:p>
   <w:p>
     <w:pPr>
-      <w:pStyle w:val="Rodap"/>
+      <w:pStyle w:val="Piedepgina"/>
     </w:pPr>
   </w:p>
 </w:ftr>
 </file>
 
 <file path=word/footnotes.xml><?xml version="1.0" encoding="utf-8"?>
-<w:footnotes xmlns:wpc="http://schemas.microsoft.com/office/word/2010/wordprocessingCanvas" xmlns:mc="http://schemas.openxmlformats.org/markup-compatibility/2006" xmlns:o="urn:schemas-microsoft-com:office:office" xmlns:r="http://schemas.openxmlformats.org/officeDocument/2006/relationships" xmlns:m="http://schemas.openxmlformats.org/officeDocument/2006/math" xmlns:v="urn:schemas-microsoft-com:vml" xmlns:wp14="http://schemas.microsoft.com/office/word/2010/wordprocessingDrawing" xmlns:wp="http://schemas.openxmlformats.org/drawingml/2006/wordprocessingDrawing" xmlns:w10="urn:schemas-microsoft-com:office:word" xmlns:w="http://schemas.openxmlformats.org/wordprocessingml/2006/main" xmlns:w14="http://schemas.microsoft.com/office/word/2010/wordml" xmlns:w15="http://schemas.microsoft.com/office/word/2012/wordml" xmlns:wpg="http://schemas.microsoft.com/office/word/2010/wordprocessingGroup" xmlns:wpi="http://schemas.microsoft.com/office/word/2010/wordprocessingInk" xmlns:wne="http://schemas.microsoft.com/office/word/2006/wordml" xmlns:wps="http://schemas.microsoft.com/office/word/2010/wordprocessingShape" mc:Ignorable="w14 w15 wp14">
+<w:footnotes xmlns:wpc="http://schemas.microsoft.com/office/word/2010/wordprocessingCanvas" xmlns:cx="http://schemas.microsoft.com/office/drawing/2014/chartex" xmlns:mc="http://schemas.openxmlformats.org/markup-compatibility/2006" xmlns:o="urn:schemas-microsoft-com:office:office" xmlns:r="http://schemas.openxmlformats.org/officeDocument/2006/relationships" xmlns:m="http://schemas.openxmlformats.org/officeDocument/2006/math" xmlns:v="urn:schemas-microsoft-com:vml" xmlns:wp14="http://schemas.microsoft.com/office/word/2010/wordprocessingDrawing" xmlns:wp="http://schemas.openxmlformats.org/drawingml/2006/wordprocessingDrawing" xmlns:w10="urn:schemas-microsoft-com:office:word" xmlns:w="http://schemas.openxmlformats.org/wordprocessingml/2006/main" xmlns:w14="http://schemas.microsoft.com/office/word/2010/wordml" xmlns:w15="http://schemas.microsoft.com/office/word/2012/wordml" xmlns:w16se="http://schemas.microsoft.com/office/word/2015/wordml/symex" xmlns:wpg="http://schemas.microsoft.com/office/word/2010/wordprocessingGroup" xmlns:wpi="http://schemas.microsoft.com/office/word/2010/wordprocessingInk" xmlns:wne="http://schemas.microsoft.com/office/word/2006/wordml" xmlns:wps="http://schemas.microsoft.com/office/word/2010/wordprocessingShape" mc:Ignorable="w14 w15 w16se wp14">
   <w:footnote w:type="separator" w:id="-1">
     <w:p>
       <w:pPr>
@@ -24529,14 +24494,14 @@
   <w:footnote w:id="1">
     <w:p>
       <w:pPr>
-        <w:pStyle w:val="Textodenotaderodap"/>
+        <w:pStyle w:val="Textonotapie"/>
         <w:rPr>
           <w:lang w:val="pt-PT"/>
         </w:rPr>
       </w:pPr>
       <w:r>
         <w:rPr>
-          <w:rStyle w:val="Refdenotaderodap"/>
+          <w:rStyle w:val="Refdenotaalpie"/>
         </w:rPr>
         <w:footnoteRef/>
       </w:r>
@@ -24546,45 +24511,9 @@
       <w:hyperlink r:id="rId1" w:history="1">
         <w:r>
           <w:rPr>
-            <w:rStyle w:val="Hiperligao"/>
+            <w:rStyle w:val="Hipervnculo"/>
           </w:rPr>
-          <w:t>https://www.abc.es/economia/abci-cre</w:t>
-        </w:r>
-        <w:r>
-          <w:rPr>
-            <w:rStyle w:val="Hiperligao"/>
-          </w:rPr>
-          <w:t>d</w:t>
-        </w:r>
-        <w:r>
-          <w:rPr>
-            <w:rStyle w:val="Hiperligao"/>
-          </w:rPr>
-          <w:t>ito-consumo-espana-60-por-ciento-mas-</w:t>
-        </w:r>
-        <w:r>
-          <w:rPr>
-            <w:rStyle w:val="Hiperligao"/>
-          </w:rPr>
-          <w:t>c</w:t>
-        </w:r>
-        <w:r>
-          <w:rPr>
-            <w:rStyle w:val="Hiperligao"/>
-          </w:rPr>
-          <w:t>aro-eur</w:t>
-        </w:r>
-        <w:r>
-          <w:rPr>
-            <w:rStyle w:val="Hiperligao"/>
-          </w:rPr>
-          <w:t>o</w:t>
-        </w:r>
-        <w:r>
-          <w:rPr>
-            <w:rStyle w:val="Hiperligao"/>
-          </w:rPr>
-          <w:t>pa-201807100253_noticia.html</w:t>
+          <w:t>https://www.abc.es/economia/abci-credito-consumo-espana-60-por-ciento-mas-caro-europa-201807100253_noticia.html</w:t>
         </w:r>
       </w:hyperlink>
     </w:p>
@@ -24593,10 +24522,10 @@
 </file>
 
 <file path=word/header1.xml><?xml version="1.0" encoding="utf-8"?>
-<w:hdr xmlns:wpc="http://schemas.microsoft.com/office/word/2010/wordprocessingCanvas" xmlns:mc="http://schemas.openxmlformats.org/markup-compatibility/2006" xmlns:o="urn:schemas-microsoft-com:office:office" xmlns:r="http://schemas.openxmlformats.org/officeDocument/2006/relationships" xmlns:m="http://schemas.openxmlformats.org/officeDocument/2006/math" xmlns:v="urn:schemas-microsoft-com:vml" xmlns:wp14="http://schemas.microsoft.com/office/word/2010/wordprocessingDrawing" xmlns:wp="http://schemas.openxmlformats.org/drawingml/2006/wordprocessingDrawing" xmlns:w10="urn:schemas-microsoft-com:office:word" xmlns:w="http://schemas.openxmlformats.org/wordprocessingml/2006/main" xmlns:w14="http://schemas.microsoft.com/office/word/2010/wordml" xmlns:w15="http://schemas.microsoft.com/office/word/2012/wordml" xmlns:wpg="http://schemas.microsoft.com/office/word/2010/wordprocessingGroup" xmlns:wpi="http://schemas.microsoft.com/office/word/2010/wordprocessingInk" xmlns:wne="http://schemas.microsoft.com/office/word/2006/wordml" xmlns:wps="http://schemas.microsoft.com/office/word/2010/wordprocessingShape" mc:Ignorable="w14 w15 wp14">
+<w:hdr xmlns:wpc="http://schemas.microsoft.com/office/word/2010/wordprocessingCanvas" xmlns:cx="http://schemas.microsoft.com/office/drawing/2014/chartex" xmlns:mc="http://schemas.openxmlformats.org/markup-compatibility/2006" xmlns:o="urn:schemas-microsoft-com:office:office" xmlns:r="http://schemas.openxmlformats.org/officeDocument/2006/relationships" xmlns:m="http://schemas.openxmlformats.org/officeDocument/2006/math" xmlns:v="urn:schemas-microsoft-com:vml" xmlns:wp14="http://schemas.microsoft.com/office/word/2010/wordprocessingDrawing" xmlns:wp="http://schemas.openxmlformats.org/drawingml/2006/wordprocessingDrawing" xmlns:w10="urn:schemas-microsoft-com:office:word" xmlns:w="http://schemas.openxmlformats.org/wordprocessingml/2006/main" xmlns:w14="http://schemas.microsoft.com/office/word/2010/wordml" xmlns:w15="http://schemas.microsoft.com/office/word/2012/wordml" xmlns:w16se="http://schemas.microsoft.com/office/word/2015/wordml/symex" xmlns:wpg="http://schemas.microsoft.com/office/word/2010/wordprocessingGroup" xmlns:wpi="http://schemas.microsoft.com/office/word/2010/wordprocessingInk" xmlns:wne="http://schemas.microsoft.com/office/word/2006/wordml" xmlns:wps="http://schemas.microsoft.com/office/word/2010/wordprocessingShape" mc:Ignorable="w14 w15 w16se wp14">
   <w:p>
     <w:pPr>
-      <w:pStyle w:val="Cabealho"/>
+      <w:pStyle w:val="Encabezado"/>
     </w:pPr>
     <w:r>
       <w:t>Presupuesto por Tareas</w:t>
@@ -24613,7 +24542,7 @@
 </file>
 
 <file path=word/styles.xml><?xml version="1.0" encoding="utf-8"?>
-<w:styles xmlns:mc="http://schemas.openxmlformats.org/markup-compatibility/2006" xmlns:r="http://schemas.openxmlformats.org/officeDocument/2006/relationships" xmlns:w="http://schemas.openxmlformats.org/wordprocessingml/2006/main" xmlns:w14="http://schemas.microsoft.com/office/word/2010/wordml" xmlns:w15="http://schemas.microsoft.com/office/word/2012/wordml" mc:Ignorable="w14 w15">
+<w:styles xmlns:mc="http://schemas.openxmlformats.org/markup-compatibility/2006" xmlns:r="http://schemas.openxmlformats.org/officeDocument/2006/relationships" xmlns:w="http://schemas.openxmlformats.org/wordprocessingml/2006/main" xmlns:w14="http://schemas.microsoft.com/office/word/2010/wordml" xmlns:w15="http://schemas.microsoft.com/office/word/2012/wordml" xmlns:w16se="http://schemas.microsoft.com/office/word/2015/wordml/symex" mc:Ignorable="w14 w15 w16se">
   <w:docDefaults>
     <w:rPrDefault>
       <w:rPr>
@@ -25007,13 +24936,13 @@
     <w:qFormat/>
     <w:rsid w:val="00763C32"/>
   </w:style>
-  <w:style w:type="character" w:default="1" w:styleId="Tipodeletrapredefinidodopargrafo">
+  <w:style w:type="character" w:default="1" w:styleId="Fuentedeprrafopredeter">
     <w:name w:val="Default Paragraph Font"/>
     <w:uiPriority w:val="1"/>
     <w:semiHidden/>
     <w:unhideWhenUsed/>
   </w:style>
-  <w:style w:type="table" w:default="1" w:styleId="Tabelanormal">
+  <w:style w:type="table" w:default="1" w:styleId="Tablanormal">
     <w:name w:val="Normal Table"/>
     <w:uiPriority w:val="99"/>
     <w:semiHidden/>
@@ -25028,16 +24957,16 @@
       </w:tblCellMar>
     </w:tblPr>
   </w:style>
-  <w:style w:type="numbering" w:default="1" w:styleId="Semlista">
+  <w:style w:type="numbering" w:default="1" w:styleId="Sinlista">
     <w:name w:val="No List"/>
     <w:uiPriority w:val="99"/>
     <w:semiHidden/>
     <w:unhideWhenUsed/>
   </w:style>
-  <w:style w:type="paragraph" w:styleId="Rodap">
+  <w:style w:type="paragraph" w:styleId="Piedepgina">
     <w:name w:val="footer"/>
     <w:basedOn w:val="Normal"/>
-    <w:link w:val="RodapCarter"/>
+    <w:link w:val="PiedepginaCar"/>
     <w:uiPriority w:val="99"/>
     <w:unhideWhenUsed/>
     <w:rsid w:val="008E2068"/>
@@ -25049,17 +24978,17 @@
       <w:spacing w:after="0" w:line="240" w:lineRule="auto"/>
     </w:pPr>
   </w:style>
-  <w:style w:type="character" w:customStyle="1" w:styleId="RodapCarter">
-    <w:name w:val="Rodapé Caráter"/>
-    <w:basedOn w:val="Tipodeletrapredefinidodopargrafo"/>
-    <w:link w:val="Rodap"/>
+  <w:style w:type="character" w:customStyle="1" w:styleId="PiedepginaCar">
+    <w:name w:val="Pie de página Car"/>
+    <w:basedOn w:val="Fuentedeprrafopredeter"/>
+    <w:link w:val="Piedepgina"/>
     <w:uiPriority w:val="99"/>
     <w:rsid w:val="008E2068"/>
   </w:style>
-  <w:style w:type="paragraph" w:styleId="Cabealho">
+  <w:style w:type="paragraph" w:styleId="Encabezado">
     <w:name w:val="header"/>
     <w:basedOn w:val="Normal"/>
-    <w:link w:val="CabealhoCarter"/>
+    <w:link w:val="EncabezadoCar"/>
     <w:uiPriority w:val="99"/>
     <w:unhideWhenUsed/>
     <w:rsid w:val="008E2068"/>
@@ -25071,17 +25000,17 @@
       <w:spacing w:after="0" w:line="240" w:lineRule="auto"/>
     </w:pPr>
   </w:style>
-  <w:style w:type="character" w:customStyle="1" w:styleId="CabealhoCarter">
-    <w:name w:val="Cabeçalho Caráter"/>
-    <w:basedOn w:val="Tipodeletrapredefinidodopargrafo"/>
-    <w:link w:val="Cabealho"/>
+  <w:style w:type="character" w:customStyle="1" w:styleId="EncabezadoCar">
+    <w:name w:val="Encabezado Car"/>
+    <w:basedOn w:val="Fuentedeprrafopredeter"/>
+    <w:link w:val="Encabezado"/>
     <w:uiPriority w:val="99"/>
     <w:rsid w:val="008E2068"/>
   </w:style>
-  <w:style w:type="paragraph" w:styleId="Textodenotaderodap">
+  <w:style w:type="paragraph" w:styleId="Textonotapie">
     <w:name w:val="footnote text"/>
     <w:basedOn w:val="Normal"/>
-    <w:link w:val="TextodenotaderodapCarter"/>
+    <w:link w:val="TextonotapieCar"/>
     <w:uiPriority w:val="99"/>
     <w:semiHidden/>
     <w:unhideWhenUsed/>
@@ -25094,10 +25023,10 @@
       <w:szCs w:val="20"/>
     </w:rPr>
   </w:style>
-  <w:style w:type="character" w:customStyle="1" w:styleId="TextodenotaderodapCarter">
-    <w:name w:val="Texto de nota de rodapé Caráter"/>
-    <w:basedOn w:val="Tipodeletrapredefinidodopargrafo"/>
-    <w:link w:val="Textodenotaderodap"/>
+  <w:style w:type="character" w:customStyle="1" w:styleId="TextonotapieCar">
+    <w:name w:val="Texto nota pie Car"/>
+    <w:basedOn w:val="Fuentedeprrafopredeter"/>
+    <w:link w:val="Textonotapie"/>
     <w:uiPriority w:val="99"/>
     <w:semiHidden/>
     <w:rsid w:val="00DE0769"/>
@@ -25106,9 +25035,9 @@
       <w:szCs w:val="20"/>
     </w:rPr>
   </w:style>
-  <w:style w:type="character" w:styleId="Refdenotaderodap">
+  <w:style w:type="character" w:styleId="Refdenotaalpie">
     <w:name w:val="footnote reference"/>
-    <w:basedOn w:val="Tipodeletrapredefinidodopargrafo"/>
+    <w:basedOn w:val="Fuentedeprrafopredeter"/>
     <w:uiPriority w:val="99"/>
     <w:semiHidden/>
     <w:unhideWhenUsed/>
@@ -25117,9 +25046,9 @@
       <w:vertAlign w:val="superscript"/>
     </w:rPr>
   </w:style>
-  <w:style w:type="character" w:styleId="Hiperligao">
+  <w:style w:type="character" w:styleId="Hipervnculo">
     <w:name w:val="Hyperlink"/>
-    <w:basedOn w:val="Tipodeletrapredefinidodopargrafo"/>
+    <w:basedOn w:val="Fuentedeprrafopredeter"/>
     <w:uiPriority w:val="99"/>
     <w:unhideWhenUsed/>
     <w:rsid w:val="00DE0769"/>
@@ -25128,9 +25057,9 @@
       <w:u w:val="single"/>
     </w:rPr>
   </w:style>
-  <w:style w:type="character" w:styleId="Hiperligaovisitada">
+  <w:style w:type="character" w:styleId="Hipervnculovisitado">
     <w:name w:val="FollowedHyperlink"/>
-    <w:basedOn w:val="Tipodeletrapredefinidodopargrafo"/>
+    <w:basedOn w:val="Fuentedeprrafopredeter"/>
     <w:uiPriority w:val="99"/>
     <w:semiHidden/>
     <w:unhideWhenUsed/>
@@ -25140,9 +25069,9 @@
       <w:u w:val="single"/>
     </w:rPr>
   </w:style>
-  <w:style w:type="table" w:styleId="Tabelacomgrelha">
+  <w:style w:type="table" w:styleId="Tablaconcuadrcula">
     <w:name w:val="Table Grid"/>
-    <w:basedOn w:val="Tabelanormal"/>
+    <w:basedOn w:val="Tablanormal"/>
     <w:uiPriority w:val="39"/>
     <w:rsid w:val="00DE0769"/>
     <w:pPr>
@@ -25428,7 +25357,7 @@
 </file>
 
 <file path=customXml/itemProps1.xml><?xml version="1.0" encoding="utf-8"?>
-<ds:datastoreItem xmlns:ds="http://schemas.openxmlformats.org/officeDocument/2006/customXml" ds:itemID="{3A7E74F2-AFE8-4444-8A09-7CDD782D66E2}">
+<ds:datastoreItem xmlns:ds="http://schemas.openxmlformats.org/officeDocument/2006/customXml" ds:itemID="{AC0B7865-4668-4D15-8407-1C5860BEE1A2}">
   <ds:schemaRefs>
     <ds:schemaRef ds:uri="http://schemas.openxmlformats.org/officeDocument/2006/bibliography"/>
   </ds:schemaRefs>
